--- a/Documents/frontend_user_documentation.docx
+++ b/Documents/frontend_user_documentation.docx
@@ -88,7 +88,13 @@
         <w:t>s</w:t>
       </w:r>
       <w:r>
-        <w:t xml:space="preserve"> the user to see moisture and temperature sensor data on line charts (</w:t>
+        <w:t xml:space="preserve"> the user to see moisture and temperature sensor data on line charts</w:t>
+      </w:r>
+      <w:r>
+        <w:t xml:space="preserve"> by clicking one of two buttons</w:t>
+      </w:r>
+      <w:r>
+        <w:t xml:space="preserve"> (</w:t>
       </w:r>
       <w:r>
         <w:rPr>
@@ -99,6 +105,11 @@
       <w:r>
         <w:t>).</w:t>
       </w:r>
+      <w:r>
+        <w:t xml:space="preserve"> When a button is clicked, a pop up window appears displaying the graph. To exit this pop up window, the user can click on the x located at the top right corner of the pop up window.</w:t>
+      </w:r>
+      <w:bookmarkStart w:id="0" w:name="_GoBack"/>
+      <w:bookmarkEnd w:id="0"/>
     </w:p>
     <w:p>
       <w:pPr>
@@ -107,8 +118,6 @@
       <w:r>
         <w:t>The user can log out using the logout button above the weather forecast module.</w:t>
       </w:r>
-      <w:bookmarkStart w:id="0" w:name="_GoBack"/>
-      <w:bookmarkEnd w:id="0"/>
     </w:p>
     <w:sectPr>
       <w:pgSz w:w="12240" w:h="15840"/>
